--- a/Audi Husen Mustofa - 568878.docx
+++ b/Audi Husen Mustofa - 568878.docx
@@ -80,12 +80,6 @@
             <w:insideH w:val="single" w:color="auto" w:sz="4" w:space="0"/>
             <w:insideV w:val="single" w:color="auto" w:sz="4" w:space="0"/>
           </w:tblBorders>
-          <w:tblCellMar>
-            <w:top w:w="0" w:type="dxa"/>
-            <w:left w:w="108" w:type="dxa"/>
-            <w:bottom w:w="0" w:type="dxa"/>
-            <w:right w:w="108" w:type="dxa"/>
-          </w:tblCellMar>
         </w:tblPrEx>
         <w:tc>
           <w:tcPr>
@@ -157,11 +151,11 @@
             </w:pPr>
             <w:r>
               <w:rPr>
-                <w:rFonts w:ascii="Times New Roman" w:hAnsi="Times New Roman" w:eastAsia="Times New Roman" w:cs="Times New Roman"/>
-                <w:sz w:val="24"/>
-                <w:szCs w:val="24"/>
-              </w:rPr>
-              <w:t>568878</w:t>
+                <w:rFonts w:hint="default" w:ascii="Times New Roman" w:hAnsi="Times New Roman" w:eastAsia="Times New Roman"/>
+                <w:sz w:val="24"/>
+                <w:szCs w:val="24"/>
+              </w:rPr>
+              <w:t>25/568878/NPA/19996</w:t>
             </w:r>
           </w:p>
         </w:tc>
@@ -220,7 +214,18 @@
           <w:sz w:val="19"/>
           <w:szCs w:val="19"/>
         </w:rPr>
-        <w:t>https://github.com/audihus/Neural-Network-from-Scratch</w:t>
+        <w:t>https://github.com/audihus/Neural-Network-from-Scratc</w:t>
+      </w:r>
+      <w:bookmarkStart w:id="0" w:name="_GoBack"/>
+      <w:bookmarkEnd w:id="0"/>
+      <w:r>
+        <w:rPr>
+          <w:rStyle w:val="4"/>
+          <w:rFonts w:hint="default" w:ascii="Roboto" w:hAnsi="Roboto" w:eastAsia="Roboto"/>
+          <w:sz w:val="19"/>
+          <w:szCs w:val="19"/>
+        </w:rPr>
+        <w:t>h</w:t>
       </w:r>
       <w:r>
         <w:rPr>
@@ -235,6 +240,7 @@
     <w:p>
       <w:pPr>
         <w:numPr>
+          <w:ilvl w:val="0"/>
           <w:numId w:val="0"/>
         </w:numPr>
         <w:ind w:leftChars="0"/>
@@ -308,7 +314,7 @@
             </w14:solidFill>
           </w14:textFill>
         </w:rPr>
-        <w:t xml:space="preserve">Input layer yang menyesuaikan variabel </w:t>
+        <w:t xml:space="preserve">Input layer 12 neuron (bisa disesuaikan) </w:t>
       </w:r>
     </w:p>
     <w:p>
@@ -390,8 +396,6 @@
         </w:rPr>
         <w:t>Output layer 1 neuron dengan linear activation function</w:t>
       </w:r>
-      <w:bookmarkStart w:id="0" w:name="_GoBack"/>
-      <w:bookmarkEnd w:id="0"/>
     </w:p>
     <w:p>
       <w:pPr>
@@ -5690,6 +5694,12 @@
             <w:insideH w:val="single" w:color="auto" w:sz="4" w:space="0"/>
             <w:insideV w:val="single" w:color="auto" w:sz="4" w:space="0"/>
           </w:tblBorders>
+          <w:tblCellMar>
+            <w:top w:w="0" w:type="dxa"/>
+            <w:left w:w="108" w:type="dxa"/>
+            <w:bottom w:w="0" w:type="dxa"/>
+            <w:right w:w="108" w:type="dxa"/>
+          </w:tblCellMar>
         </w:tblPrEx>
         <w:tc>
           <w:tcPr>
@@ -6945,6 +6955,204 @@
         </w:rPr>
         <w:t xml:space="preserve">  error terendah tidak lagi dipegang oleh fungsi aktivasi TanH, ini karena he lebih cocok untuk fungsi aktivasi Relu dan Leaky Relu.</w:t>
       </w:r>
+    </w:p>
+    <w:p>
+      <w:pPr>
+        <w:jc w:val="both"/>
+        <w:rPr>
+          <w:rFonts w:hint="default" w:ascii="Times New Roman" w:hAnsi="Times New Roman" w:eastAsia="Times New Roman" w:cs="Times New Roman"/>
+          <w:lang w:val="en-US"/>
+        </w:rPr>
+      </w:pPr>
+      <w:r>
+        <w:drawing>
+          <wp:anchor distT="0" distB="0" distL="114300" distR="114300" simplePos="0" relativeHeight="251659264" behindDoc="1" locked="0" layoutInCell="1" allowOverlap="1">
+            <wp:simplePos x="0" y="0"/>
+            <wp:positionH relativeFrom="column">
+              <wp:posOffset>3036570</wp:posOffset>
+            </wp:positionH>
+            <wp:positionV relativeFrom="paragraph">
+              <wp:posOffset>256540</wp:posOffset>
+            </wp:positionV>
+            <wp:extent cx="2760345" cy="1945640"/>
+            <wp:effectExtent l="0" t="0" r="0" b="0"/>
+            <wp:wrapTight wrapText="bothSides">
+              <wp:wrapPolygon>
+                <wp:start x="0" y="0"/>
+                <wp:lineTo x="0" y="21487"/>
+                <wp:lineTo x="21466" y="21487"/>
+                <wp:lineTo x="21466" y="0"/>
+                <wp:lineTo x="0" y="0"/>
+              </wp:wrapPolygon>
+            </wp:wrapTight>
+            <wp:docPr id="3" name="Picture 3"/>
+            <wp:cNvGraphicFramePr>
+              <a:graphicFrameLocks xmlns:a="http://schemas.openxmlformats.org/drawingml/2006/main" noChangeAspect="1"/>
+            </wp:cNvGraphicFramePr>
+            <a:graphic xmlns:a="http://schemas.openxmlformats.org/drawingml/2006/main">
+              <a:graphicData uri="http://schemas.openxmlformats.org/drawingml/2006/picture">
+                <pic:pic xmlns:pic="http://schemas.openxmlformats.org/drawingml/2006/picture">
+                  <pic:nvPicPr>
+                    <pic:cNvPr id="3" name="Picture 3"/>
+                    <pic:cNvPicPr>
+                      <a:picLocks noChangeAspect="1"/>
+                    </pic:cNvPicPr>
+                  </pic:nvPicPr>
+                  <pic:blipFill>
+                    <a:blip r:embed="rId6"/>
+                    <a:stretch>
+                      <a:fillRect/>
+                    </a:stretch>
+                  </pic:blipFill>
+                  <pic:spPr>
+                    <a:xfrm>
+                      <a:off x="0" y="0"/>
+                      <a:ext cx="2760345" cy="1945640"/>
+                    </a:xfrm>
+                    <a:prstGeom prst="rect">
+                      <a:avLst/>
+                    </a:prstGeom>
+                    <a:noFill/>
+                    <a:ln>
+                      <a:noFill/>
+                    </a:ln>
+                  </pic:spPr>
+                </pic:pic>
+              </a:graphicData>
+            </a:graphic>
+          </wp:anchor>
+        </w:drawing>
+      </w:r>
+      <w:r>
+        <w:rPr>
+          <w:rFonts w:hint="default" w:ascii="Times New Roman" w:hAnsi="Times New Roman" w:eastAsia="Times New Roman" w:cs="Times New Roman"/>
+          <w:lang w:val="en-US"/>
+        </w:rPr>
+        <w:t>Lalu ini adalah visualisasi error pada saat training dan validating:</w:t>
+      </w:r>
+    </w:p>
+    <w:p>
+      <w:pPr>
+        <w:jc w:val="both"/>
+      </w:pPr>
+      <w:r>
+        <w:drawing>
+          <wp:anchor distT="0" distB="0" distL="114300" distR="114300" simplePos="0" relativeHeight="251660288" behindDoc="1" locked="0" layoutInCell="1" allowOverlap="1">
+            <wp:simplePos x="0" y="0"/>
+            <wp:positionH relativeFrom="column">
+              <wp:posOffset>1586865</wp:posOffset>
+            </wp:positionH>
+            <wp:positionV relativeFrom="paragraph">
+              <wp:posOffset>2077720</wp:posOffset>
+            </wp:positionV>
+            <wp:extent cx="2726690" cy="1963420"/>
+            <wp:effectExtent l="0" t="0" r="0" b="0"/>
+            <wp:wrapTight wrapText="bothSides">
+              <wp:wrapPolygon>
+                <wp:start x="0" y="0"/>
+                <wp:lineTo x="0" y="21460"/>
+                <wp:lineTo x="21489" y="21460"/>
+                <wp:lineTo x="21489" y="0"/>
+                <wp:lineTo x="0" y="0"/>
+              </wp:wrapPolygon>
+            </wp:wrapTight>
+            <wp:docPr id="4" name="Picture 4"/>
+            <wp:cNvGraphicFramePr>
+              <a:graphicFrameLocks xmlns:a="http://schemas.openxmlformats.org/drawingml/2006/main" noChangeAspect="1"/>
+            </wp:cNvGraphicFramePr>
+            <a:graphic xmlns:a="http://schemas.openxmlformats.org/drawingml/2006/main">
+              <a:graphicData uri="http://schemas.openxmlformats.org/drawingml/2006/picture">
+                <pic:pic xmlns:pic="http://schemas.openxmlformats.org/drawingml/2006/picture">
+                  <pic:nvPicPr>
+                    <pic:cNvPr id="4" name="Picture 4"/>
+                    <pic:cNvPicPr>
+                      <a:picLocks noChangeAspect="1"/>
+                    </pic:cNvPicPr>
+                  </pic:nvPicPr>
+                  <pic:blipFill>
+                    <a:blip r:embed="rId7"/>
+                    <a:stretch>
+                      <a:fillRect/>
+                    </a:stretch>
+                  </pic:blipFill>
+                  <pic:spPr>
+                    <a:xfrm>
+                      <a:off x="0" y="0"/>
+                      <a:ext cx="2726690" cy="1963420"/>
+                    </a:xfrm>
+                    <a:prstGeom prst="rect">
+                      <a:avLst/>
+                    </a:prstGeom>
+                    <a:noFill/>
+                    <a:ln>
+                      <a:noFill/>
+                    </a:ln>
+                  </pic:spPr>
+                </pic:pic>
+              </a:graphicData>
+            </a:graphic>
+          </wp:anchor>
+        </w:drawing>
+      </w:r>
+      <w:r>
+        <w:drawing>
+          <wp:inline distT="0" distB="0" distL="114300" distR="114300">
+            <wp:extent cx="2772410" cy="1995805"/>
+            <wp:effectExtent l="0" t="0" r="1270" b="635"/>
+            <wp:docPr id="2" name="Picture 2"/>
+            <wp:cNvGraphicFramePr>
+              <a:graphicFrameLocks xmlns:a="http://schemas.openxmlformats.org/drawingml/2006/main" noChangeAspect="1"/>
+            </wp:cNvGraphicFramePr>
+            <a:graphic xmlns:a="http://schemas.openxmlformats.org/drawingml/2006/main">
+              <a:graphicData uri="http://schemas.openxmlformats.org/drawingml/2006/picture">
+                <pic:pic xmlns:pic="http://schemas.openxmlformats.org/drawingml/2006/picture">
+                  <pic:nvPicPr>
+                    <pic:cNvPr id="2" name="Picture 2"/>
+                    <pic:cNvPicPr>
+                      <a:picLocks noChangeAspect="1"/>
+                    </pic:cNvPicPr>
+                  </pic:nvPicPr>
+                  <pic:blipFill>
+                    <a:blip r:embed="rId8"/>
+                    <a:stretch>
+                      <a:fillRect/>
+                    </a:stretch>
+                  </pic:blipFill>
+                  <pic:spPr>
+                    <a:xfrm>
+                      <a:off x="0" y="0"/>
+                      <a:ext cx="2772410" cy="1995805"/>
+                    </a:xfrm>
+                    <a:prstGeom prst="rect">
+                      <a:avLst/>
+                    </a:prstGeom>
+                    <a:noFill/>
+                    <a:ln>
+                      <a:noFill/>
+                    </a:ln>
+                  </pic:spPr>
+                </pic:pic>
+              </a:graphicData>
+            </a:graphic>
+          </wp:inline>
+        </w:drawing>
+      </w:r>
+      <w:r>
+        <w:rPr>
+          <w:rFonts w:hint="default" w:ascii="Times New Roman" w:hAnsi="Times New Roman" w:eastAsia="Times New Roman" w:cs="Times New Roman"/>
+          <w:lang w:val="en-US"/>
+        </w:rPr>
+        <w:br w:type="textWrapping"/>
+      </w:r>
+    </w:p>
+    <w:p>
+      <w:pPr>
+        <w:jc w:val="both"/>
+        <w:rPr>
+          <w:rFonts w:hint="default"/>
+          <w:lang w:val="en-US"/>
+        </w:rPr>
+      </w:pPr>
     </w:p>
     <w:sectPr>
       <w:pgSz w:w="12240" w:h="20160"/>
